--- a/dokumenter/planlægning.docx
+++ b/dokumenter/planlægning.docx
@@ -1280,8 +1280,6 @@
         </w:rPr>
         <w:t>Obs. På at dokumenter, billeder og typografi optimeres til web. Typografi skal uploades og billeder samt dokumenter skal fylde så lidt som overhovedet muligt.</w:t>
       </w:r>
-      <w:bookmarkStart w:id="0" w:name="_GoBack"/>
-      <w:bookmarkEnd w:id="0"/>
     </w:p>
     <w:p>
       <w:pPr>
@@ -1677,7 +1675,23 @@
           <w:rFonts w:ascii="Cambria" w:hAnsi="Cambria"/>
           <w:sz w:val="24"/>
         </w:rPr>
-        <w:t>Grafisk design: Typografi, billeder og grafik (alt andet en fotografiske billeder).</w:t>
+        <w:t>Grafisk design: Typografi, billeder og grafik (alt andet en</w:t>
+      </w:r>
+      <w:r>
+        <w:rPr>
+          <w:rFonts w:ascii="Cambria" w:hAnsi="Cambria"/>
+          <w:sz w:val="24"/>
+        </w:rPr>
+        <w:t>d</w:t>
+      </w:r>
+      <w:bookmarkStart w:id="0" w:name="_GoBack"/>
+      <w:bookmarkEnd w:id="0"/>
+      <w:r>
+        <w:rPr>
+          <w:rFonts w:ascii="Cambria" w:hAnsi="Cambria"/>
+          <w:sz w:val="24"/>
+        </w:rPr>
+        <w:t xml:space="preserve"> fotografiske billeder).</w:t>
       </w:r>
     </w:p>
     <w:p>
@@ -2209,6 +2223,18 @@
       <w:shd w:val="clear" w:color="auto" w:fill="E1DFDD"/>
     </w:rPr>
   </w:style>
+  <w:style w:type="character" w:styleId="BesgtLink">
+    <w:name w:val="FollowedHyperlink"/>
+    <w:basedOn w:val="Standardskrifttypeiafsnit"/>
+    <w:uiPriority w:val="99"/>
+    <w:semiHidden/>
+    <w:unhideWhenUsed/>
+    <w:rsid w:val="00C912D2"/>
+    <w:rPr>
+      <w:color w:val="954F72" w:themeColor="followedHyperlink"/>
+      <w:u w:val="single"/>
+    </w:rPr>
+  </w:style>
 </w:styles>
 </file>
 
